--- a/Documentation/SOFT564Z Documentation.docx
+++ b/Documentation/SOFT564Z Documentation.docx
@@ -17,6 +17,17 @@
           <w:szCs w:val="32"/>
         </w:rPr>
       </w:pPr>
+      <w:r>
+        <w:rPr>
+          <w:rFonts w:asciiTheme="majorHAnsi" w:eastAsiaTheme="majorEastAsia" w:hAnsiTheme="majorHAnsi" w:cstheme="majorBidi"/>
+          <w:b/>
+          <w:bCs/>
+          <w:color w:val="2F5496" w:themeColor="accent1" w:themeShade="BF"/>
+          <w:sz w:val="32"/>
+          <w:szCs w:val="32"/>
+        </w:rPr>
+        <w:t xml:space="preserve">1 </w:t>
+      </w:r>
       <w:r>
         <w:rPr>
           <w:rFonts w:asciiTheme="majorHAnsi" w:eastAsiaTheme="majorEastAsia" w:hAnsiTheme="majorHAnsi" w:cstheme="majorBidi"/>
@@ -141,6 +152,17 @@
           <w:sz w:val="32"/>
           <w:szCs w:val="32"/>
         </w:rPr>
+        <w:t xml:space="preserve">2 </w:t>
+      </w:r>
+      <w:r>
+        <w:rPr>
+          <w:rFonts w:asciiTheme="majorHAnsi" w:eastAsiaTheme="majorEastAsia" w:hAnsiTheme="majorHAnsi" w:cstheme="majorBidi"/>
+          <w:b/>
+          <w:bCs/>
+          <w:color w:val="2F5496" w:themeColor="accent1" w:themeShade="BF"/>
+          <w:sz w:val="32"/>
+          <w:szCs w:val="32"/>
+        </w:rPr>
         <w:t>Design</w:t>
       </w:r>
     </w:p>
@@ -159,6 +181,39 @@
           <w:szCs w:val="28"/>
         </w:rPr>
       </w:pPr>
+      <w:r>
+        <w:rPr>
+          <w:rFonts w:asciiTheme="majorHAnsi" w:eastAsiaTheme="majorEastAsia" w:hAnsiTheme="majorHAnsi" w:cstheme="majorBidi"/>
+          <w:b/>
+          <w:bCs/>
+          <w:color w:val="2F5496" w:themeColor="accent1" w:themeShade="BF"/>
+          <w:sz w:val="28"/>
+          <w:szCs w:val="28"/>
+        </w:rPr>
+        <w:t>2.</w:t>
+      </w:r>
+      <w:r>
+        <w:rPr>
+          <w:rFonts w:asciiTheme="majorHAnsi" w:eastAsiaTheme="majorEastAsia" w:hAnsiTheme="majorHAnsi" w:cstheme="majorBidi"/>
+          <w:b/>
+          <w:bCs/>
+          <w:color w:val="2F5496" w:themeColor="accent1" w:themeShade="BF"/>
+          <w:sz w:val="28"/>
+          <w:szCs w:val="28"/>
+        </w:rPr>
+        <w:t>0</w:t>
+      </w:r>
+      <w:r>
+        <w:rPr>
+          <w:rFonts w:asciiTheme="majorHAnsi" w:eastAsiaTheme="majorEastAsia" w:hAnsiTheme="majorHAnsi" w:cstheme="majorBidi"/>
+          <w:b/>
+          <w:bCs/>
+          <w:color w:val="2F5496" w:themeColor="accent1" w:themeShade="BF"/>
+          <w:sz w:val="28"/>
+          <w:szCs w:val="28"/>
+        </w:rPr>
+        <w:t xml:space="preserve"> </w:t>
+      </w:r>
       <w:r>
         <w:rPr>
           <w:rFonts w:asciiTheme="majorHAnsi" w:eastAsiaTheme="majorEastAsia" w:hAnsiTheme="majorHAnsi" w:cstheme="majorBidi"/>
@@ -320,27 +375,14 @@
                             <w:r>
                               <w:t xml:space="preserve">Figure </w:t>
                             </w:r>
-                            <w:r>
-                              <w:fldChar w:fldCharType="begin"/>
-                            </w:r>
-                            <w:r>
-                              <w:instrText xml:space="preserve"> SEQ Figure \* ARABIC </w:instrText>
-                            </w:r>
-                            <w:r>
-                              <w:fldChar w:fldCharType="separate"/>
-                            </w:r>
-                            <w:r>
-                              <w:rPr>
-                                <w:noProof/>
-                              </w:rPr>
-                              <w:t>1</w:t>
-                            </w:r>
-                            <w:r>
-                              <w:rPr>
-                                <w:noProof/>
-                              </w:rPr>
-                              <w:fldChar w:fldCharType="end"/>
-                            </w:r>
+                            <w:fldSimple w:instr=" SEQ Figure \* ARABIC ">
+                              <w:r>
+                                <w:rPr>
+                                  <w:noProof/>
+                                </w:rPr>
+                                <w:t>1</w:t>
+                              </w:r>
+                            </w:fldSimple>
                             <w:r>
                               <w:t>:Connections between the components of the distributed system.</w:t>
                             </w:r>
@@ -379,27 +421,14 @@
                       <w:r>
                         <w:t xml:space="preserve">Figure </w:t>
                       </w:r>
-                      <w:r>
-                        <w:fldChar w:fldCharType="begin"/>
-                      </w:r>
-                      <w:r>
-                        <w:instrText xml:space="preserve"> SEQ Figure \* ARABIC </w:instrText>
-                      </w:r>
-                      <w:r>
-                        <w:fldChar w:fldCharType="separate"/>
-                      </w:r>
-                      <w:r>
-                        <w:rPr>
-                          <w:noProof/>
-                        </w:rPr>
-                        <w:t>1</w:t>
-                      </w:r>
-                      <w:r>
-                        <w:rPr>
-                          <w:noProof/>
-                        </w:rPr>
-                        <w:fldChar w:fldCharType="end"/>
-                      </w:r>
+                      <w:fldSimple w:instr=" SEQ Figure \* ARABIC ">
+                        <w:r>
+                          <w:rPr>
+                            <w:noProof/>
+                          </w:rPr>
+                          <w:t>1</w:t>
+                        </w:r>
+                      </w:fldSimple>
                       <w:r>
                         <w:t>:Connections between the components of the distributed system.</w:t>
                       </w:r>
@@ -506,6 +535,39 @@
           <w:sz w:val="28"/>
           <w:szCs w:val="28"/>
         </w:rPr>
+        <w:t>2.</w:t>
+      </w:r>
+      <w:r>
+        <w:rPr>
+          <w:rFonts w:asciiTheme="majorHAnsi" w:eastAsiaTheme="majorEastAsia" w:hAnsiTheme="majorHAnsi" w:cstheme="majorBidi"/>
+          <w:b/>
+          <w:bCs/>
+          <w:color w:val="1F3763" w:themeColor="accent1" w:themeShade="7F"/>
+          <w:sz w:val="28"/>
+          <w:szCs w:val="28"/>
+        </w:rPr>
+        <w:t>0</w:t>
+      </w:r>
+      <w:r>
+        <w:rPr>
+          <w:rFonts w:asciiTheme="majorHAnsi" w:eastAsiaTheme="majorEastAsia" w:hAnsiTheme="majorHAnsi" w:cstheme="majorBidi"/>
+          <w:b/>
+          <w:bCs/>
+          <w:color w:val="1F3763" w:themeColor="accent1" w:themeShade="7F"/>
+          <w:sz w:val="28"/>
+          <w:szCs w:val="28"/>
+        </w:rPr>
+        <w:t xml:space="preserve">.0 </w:t>
+      </w:r>
+      <w:r>
+        <w:rPr>
+          <w:rFonts w:asciiTheme="majorHAnsi" w:eastAsiaTheme="majorEastAsia" w:hAnsiTheme="majorHAnsi" w:cstheme="majorBidi"/>
+          <w:b/>
+          <w:bCs/>
+          <w:color w:val="1F3763" w:themeColor="accent1" w:themeShade="7F"/>
+          <w:sz w:val="28"/>
+          <w:szCs w:val="28"/>
+        </w:rPr>
         <w:t>The Server</w:t>
       </w:r>
     </w:p>
@@ -549,6 +611,39 @@
           <w:sz w:val="28"/>
           <w:szCs w:val="28"/>
         </w:rPr>
+        <w:t>2.</w:t>
+      </w:r>
+      <w:r>
+        <w:rPr>
+          <w:rFonts w:asciiTheme="majorHAnsi" w:eastAsiaTheme="majorEastAsia" w:hAnsiTheme="majorHAnsi" w:cstheme="majorBidi"/>
+          <w:b/>
+          <w:bCs/>
+          <w:color w:val="1F3763" w:themeColor="accent1" w:themeShade="7F"/>
+          <w:sz w:val="28"/>
+          <w:szCs w:val="28"/>
+        </w:rPr>
+        <w:t>0</w:t>
+      </w:r>
+      <w:r>
+        <w:rPr>
+          <w:rFonts w:asciiTheme="majorHAnsi" w:eastAsiaTheme="majorEastAsia" w:hAnsiTheme="majorHAnsi" w:cstheme="majorBidi"/>
+          <w:b/>
+          <w:bCs/>
+          <w:color w:val="1F3763" w:themeColor="accent1" w:themeShade="7F"/>
+          <w:sz w:val="28"/>
+          <w:szCs w:val="28"/>
+        </w:rPr>
+        <w:t xml:space="preserve">.1 </w:t>
+      </w:r>
+      <w:r>
+        <w:rPr>
+          <w:rFonts w:asciiTheme="majorHAnsi" w:eastAsiaTheme="majorEastAsia" w:hAnsiTheme="majorHAnsi" w:cstheme="majorBidi"/>
+          <w:b/>
+          <w:bCs/>
+          <w:color w:val="1F3763" w:themeColor="accent1" w:themeShade="7F"/>
+          <w:sz w:val="28"/>
+          <w:szCs w:val="28"/>
+        </w:rPr>
         <w:t>Controller Client</w:t>
       </w:r>
     </w:p>
@@ -588,6 +683,45 @@
           <w:sz w:val="24"/>
           <w:szCs w:val="24"/>
         </w:rPr>
+        <w:t>2.</w:t>
+      </w:r>
+      <w:r>
+        <w:rPr>
+          <w:rFonts w:asciiTheme="majorHAnsi" w:eastAsiaTheme="majorEastAsia" w:hAnsiTheme="majorHAnsi" w:cstheme="majorBidi"/>
+          <w:b/>
+          <w:bCs/>
+          <w:i/>
+          <w:iCs/>
+          <w:color w:val="2F5496" w:themeColor="accent1" w:themeShade="BF"/>
+          <w:sz w:val="24"/>
+          <w:szCs w:val="24"/>
+        </w:rPr>
+        <w:t>0</w:t>
+      </w:r>
+      <w:r>
+        <w:rPr>
+          <w:rFonts w:asciiTheme="majorHAnsi" w:eastAsiaTheme="majorEastAsia" w:hAnsiTheme="majorHAnsi" w:cstheme="majorBidi"/>
+          <w:b/>
+          <w:bCs/>
+          <w:i/>
+          <w:iCs/>
+          <w:color w:val="2F5496" w:themeColor="accent1" w:themeShade="BF"/>
+          <w:sz w:val="24"/>
+          <w:szCs w:val="24"/>
+        </w:rPr>
+        <w:t xml:space="preserve">.1.0 </w:t>
+      </w:r>
+      <w:r>
+        <w:rPr>
+          <w:rFonts w:asciiTheme="majorHAnsi" w:eastAsiaTheme="majorEastAsia" w:hAnsiTheme="majorHAnsi" w:cstheme="majorBidi"/>
+          <w:b/>
+          <w:bCs/>
+          <w:i/>
+          <w:iCs/>
+          <w:color w:val="2F5496" w:themeColor="accent1" w:themeShade="BF"/>
+          <w:sz w:val="24"/>
+          <w:szCs w:val="24"/>
+        </w:rPr>
         <w:t>Manual Mode</w:t>
       </w:r>
     </w:p>
@@ -624,6 +758,45 @@
           <w:sz w:val="24"/>
           <w:szCs w:val="24"/>
         </w:rPr>
+        <w:t>2.</w:t>
+      </w:r>
+      <w:r>
+        <w:rPr>
+          <w:rFonts w:asciiTheme="majorHAnsi" w:eastAsiaTheme="majorEastAsia" w:hAnsiTheme="majorHAnsi" w:cstheme="majorBidi"/>
+          <w:b/>
+          <w:bCs/>
+          <w:i/>
+          <w:iCs/>
+          <w:color w:val="2F5496" w:themeColor="accent1" w:themeShade="BF"/>
+          <w:sz w:val="24"/>
+          <w:szCs w:val="24"/>
+        </w:rPr>
+        <w:t>0</w:t>
+      </w:r>
+      <w:r>
+        <w:rPr>
+          <w:rFonts w:asciiTheme="majorHAnsi" w:eastAsiaTheme="majorEastAsia" w:hAnsiTheme="majorHAnsi" w:cstheme="majorBidi"/>
+          <w:b/>
+          <w:bCs/>
+          <w:i/>
+          <w:iCs/>
+          <w:color w:val="2F5496" w:themeColor="accent1" w:themeShade="BF"/>
+          <w:sz w:val="24"/>
+          <w:szCs w:val="24"/>
+        </w:rPr>
+        <w:t xml:space="preserve">.1.1 </w:t>
+      </w:r>
+      <w:r>
+        <w:rPr>
+          <w:rFonts w:asciiTheme="majorHAnsi" w:eastAsiaTheme="majorEastAsia" w:hAnsiTheme="majorHAnsi" w:cstheme="majorBidi"/>
+          <w:b/>
+          <w:bCs/>
+          <w:i/>
+          <w:iCs/>
+          <w:color w:val="2F5496" w:themeColor="accent1" w:themeShade="BF"/>
+          <w:sz w:val="24"/>
+          <w:szCs w:val="24"/>
+        </w:rPr>
         <w:t>Configuration Mode</w:t>
       </w:r>
     </w:p>
@@ -721,6 +894,45 @@
           <w:sz w:val="24"/>
           <w:szCs w:val="24"/>
         </w:rPr>
+        <w:t>2.</w:t>
+      </w:r>
+      <w:r>
+        <w:rPr>
+          <w:rFonts w:asciiTheme="majorHAnsi" w:eastAsiaTheme="majorEastAsia" w:hAnsiTheme="majorHAnsi" w:cstheme="majorBidi"/>
+          <w:b/>
+          <w:bCs/>
+          <w:i/>
+          <w:iCs/>
+          <w:color w:val="2F5496" w:themeColor="accent1" w:themeShade="BF"/>
+          <w:sz w:val="24"/>
+          <w:szCs w:val="24"/>
+        </w:rPr>
+        <w:t>0</w:t>
+      </w:r>
+      <w:r>
+        <w:rPr>
+          <w:rFonts w:asciiTheme="majorHAnsi" w:eastAsiaTheme="majorEastAsia" w:hAnsiTheme="majorHAnsi" w:cstheme="majorBidi"/>
+          <w:b/>
+          <w:bCs/>
+          <w:i/>
+          <w:iCs/>
+          <w:color w:val="2F5496" w:themeColor="accent1" w:themeShade="BF"/>
+          <w:sz w:val="24"/>
+          <w:szCs w:val="24"/>
+        </w:rPr>
+        <w:t xml:space="preserve">.1.2 </w:t>
+      </w:r>
+      <w:r>
+        <w:rPr>
+          <w:rFonts w:asciiTheme="majorHAnsi" w:eastAsiaTheme="majorEastAsia" w:hAnsiTheme="majorHAnsi" w:cstheme="majorBidi"/>
+          <w:b/>
+          <w:bCs/>
+          <w:i/>
+          <w:iCs/>
+          <w:color w:val="2F5496" w:themeColor="accent1" w:themeShade="BF"/>
+          <w:sz w:val="24"/>
+          <w:szCs w:val="24"/>
+        </w:rPr>
         <w:t>Autonomous Mode</w:t>
       </w:r>
     </w:p>
@@ -753,6 +965,39 @@
           <w:sz w:val="28"/>
           <w:szCs w:val="28"/>
         </w:rPr>
+        <w:t>2.</w:t>
+      </w:r>
+      <w:r>
+        <w:rPr>
+          <w:rFonts w:asciiTheme="majorHAnsi" w:eastAsiaTheme="majorEastAsia" w:hAnsiTheme="majorHAnsi" w:cstheme="majorBidi"/>
+          <w:b/>
+          <w:bCs/>
+          <w:color w:val="1F3763" w:themeColor="accent1" w:themeShade="7F"/>
+          <w:sz w:val="28"/>
+          <w:szCs w:val="28"/>
+        </w:rPr>
+        <w:t>0</w:t>
+      </w:r>
+      <w:r>
+        <w:rPr>
+          <w:rFonts w:asciiTheme="majorHAnsi" w:eastAsiaTheme="majorEastAsia" w:hAnsiTheme="majorHAnsi" w:cstheme="majorBidi"/>
+          <w:b/>
+          <w:bCs/>
+          <w:color w:val="1F3763" w:themeColor="accent1" w:themeShade="7F"/>
+          <w:sz w:val="28"/>
+          <w:szCs w:val="28"/>
+        </w:rPr>
+        <w:t xml:space="preserve">.2 </w:t>
+      </w:r>
+      <w:r>
+        <w:rPr>
+          <w:rFonts w:asciiTheme="majorHAnsi" w:eastAsiaTheme="majorEastAsia" w:hAnsiTheme="majorHAnsi" w:cstheme="majorBidi"/>
+          <w:b/>
+          <w:bCs/>
+          <w:color w:val="1F3763" w:themeColor="accent1" w:themeShade="7F"/>
+          <w:sz w:val="28"/>
+          <w:szCs w:val="28"/>
+        </w:rPr>
         <w:t>Buggy</w:t>
       </w:r>
     </w:p>
@@ -784,6 +1029,45 @@
           <w:sz w:val="24"/>
           <w:szCs w:val="24"/>
         </w:rPr>
+        <w:t>2.</w:t>
+      </w:r>
+      <w:r>
+        <w:rPr>
+          <w:rFonts w:asciiTheme="majorHAnsi" w:eastAsiaTheme="majorEastAsia" w:hAnsiTheme="majorHAnsi" w:cstheme="majorBidi"/>
+          <w:b/>
+          <w:bCs/>
+          <w:i/>
+          <w:iCs/>
+          <w:color w:val="2F5496" w:themeColor="accent1" w:themeShade="BF"/>
+          <w:sz w:val="24"/>
+          <w:szCs w:val="24"/>
+        </w:rPr>
+        <w:t>0</w:t>
+      </w:r>
+      <w:r>
+        <w:rPr>
+          <w:rFonts w:asciiTheme="majorHAnsi" w:eastAsiaTheme="majorEastAsia" w:hAnsiTheme="majorHAnsi" w:cstheme="majorBidi"/>
+          <w:b/>
+          <w:bCs/>
+          <w:i/>
+          <w:iCs/>
+          <w:color w:val="2F5496" w:themeColor="accent1" w:themeShade="BF"/>
+          <w:sz w:val="24"/>
+          <w:szCs w:val="24"/>
+        </w:rPr>
+        <w:t xml:space="preserve">.2.0 </w:t>
+      </w:r>
+      <w:r>
+        <w:rPr>
+          <w:rFonts w:asciiTheme="majorHAnsi" w:eastAsiaTheme="majorEastAsia" w:hAnsiTheme="majorHAnsi" w:cstheme="majorBidi"/>
+          <w:b/>
+          <w:bCs/>
+          <w:i/>
+          <w:iCs/>
+          <w:color w:val="2F5496" w:themeColor="accent1" w:themeShade="BF"/>
+          <w:sz w:val="24"/>
+          <w:szCs w:val="24"/>
+        </w:rPr>
         <w:t>ESP32</w:t>
       </w:r>
     </w:p>
@@ -816,7 +1100,7 @@
         <w:jc w:val="both"/>
       </w:pPr>
       <w:r>
-        <w:t>The ESP32 connects to the server to make it aware of the buggy’s presence. There is no communication between the server and the buggy after the connection is made.</w:t>
+        <w:t>ESP32 connects to the server to make it aware of the buggy’s presence. After the connection is made, the ESP32 sends an identification request to tell the server that the endpoint (from the server’s perspective) is a buggy. After this is done the two no longer exchange information.</w:t>
       </w:r>
     </w:p>
     <w:p>
@@ -836,6 +1120,45 @@
           <w:szCs w:val="24"/>
         </w:rPr>
       </w:pPr>
+      <w:r>
+        <w:rPr>
+          <w:rFonts w:asciiTheme="majorHAnsi" w:eastAsiaTheme="majorEastAsia" w:hAnsiTheme="majorHAnsi" w:cstheme="majorBidi"/>
+          <w:b/>
+          <w:bCs/>
+          <w:i/>
+          <w:iCs/>
+          <w:color w:val="2F5496" w:themeColor="accent1" w:themeShade="BF"/>
+          <w:sz w:val="24"/>
+          <w:szCs w:val="24"/>
+        </w:rPr>
+        <w:t>2.</w:t>
+      </w:r>
+      <w:r>
+        <w:rPr>
+          <w:rFonts w:asciiTheme="majorHAnsi" w:eastAsiaTheme="majorEastAsia" w:hAnsiTheme="majorHAnsi" w:cstheme="majorBidi"/>
+          <w:b/>
+          <w:bCs/>
+          <w:i/>
+          <w:iCs/>
+          <w:color w:val="2F5496" w:themeColor="accent1" w:themeShade="BF"/>
+          <w:sz w:val="24"/>
+          <w:szCs w:val="24"/>
+        </w:rPr>
+        <w:t>0</w:t>
+      </w:r>
+      <w:r>
+        <w:rPr>
+          <w:rFonts w:asciiTheme="majorHAnsi" w:eastAsiaTheme="majorEastAsia" w:hAnsiTheme="majorHAnsi" w:cstheme="majorBidi"/>
+          <w:b/>
+          <w:bCs/>
+          <w:i/>
+          <w:iCs/>
+          <w:color w:val="2F5496" w:themeColor="accent1" w:themeShade="BF"/>
+          <w:sz w:val="24"/>
+          <w:szCs w:val="24"/>
+        </w:rPr>
+        <w:t xml:space="preserve">.2.1 </w:t>
+      </w:r>
       <w:r>
         <w:rPr>
           <w:rFonts w:asciiTheme="majorHAnsi" w:eastAsiaTheme="majorEastAsia" w:hAnsiTheme="majorHAnsi" w:cstheme="majorBidi"/>
@@ -935,27 +1258,14 @@
                             <w:r>
                               <w:t xml:space="preserve">Figure </w:t>
                             </w:r>
-                            <w:r>
-                              <w:fldChar w:fldCharType="begin"/>
-                            </w:r>
-                            <w:r>
-                              <w:instrText xml:space="preserve"> SEQ Figure \* ARABIC </w:instrText>
-                            </w:r>
-                            <w:r>
-                              <w:fldChar w:fldCharType="separate"/>
-                            </w:r>
-                            <w:r>
-                              <w:rPr>
-                                <w:noProof/>
-                              </w:rPr>
-                              <w:t>2</w:t>
-                            </w:r>
-                            <w:r>
-                              <w:rPr>
-                                <w:noProof/>
-                              </w:rPr>
-                              <w:fldChar w:fldCharType="end"/>
-                            </w:r>
+                            <w:fldSimple w:instr=" SEQ Figure \* ARABIC ">
+                              <w:r>
+                                <w:rPr>
+                                  <w:noProof/>
+                                </w:rPr>
+                                <w:t>2</w:t>
+                              </w:r>
+                            </w:fldSimple>
                             <w:r>
                               <w:t>: Hardware used in the buggy and hardware connections.</w:t>
                             </w:r>
@@ -991,27 +1301,14 @@
                       <w:r>
                         <w:t xml:space="preserve">Figure </w:t>
                       </w:r>
-                      <w:r>
-                        <w:fldChar w:fldCharType="begin"/>
-                      </w:r>
-                      <w:r>
-                        <w:instrText xml:space="preserve"> SEQ Figure \* ARABIC </w:instrText>
-                      </w:r>
-                      <w:r>
-                        <w:fldChar w:fldCharType="separate"/>
-                      </w:r>
-                      <w:r>
-                        <w:rPr>
-                          <w:noProof/>
-                        </w:rPr>
-                        <w:t>2</w:t>
-                      </w:r>
-                      <w:r>
-                        <w:rPr>
-                          <w:noProof/>
-                        </w:rPr>
-                        <w:fldChar w:fldCharType="end"/>
-                      </w:r>
+                      <w:fldSimple w:instr=" SEQ Figure \* ARABIC ">
+                        <w:r>
+                          <w:rPr>
+                            <w:noProof/>
+                          </w:rPr>
+                          <w:t>2</w:t>
+                        </w:r>
+                      </w:fldSimple>
                       <w:r>
                         <w:t>: Hardware used in the buggy and hardware connections.</w:t>
                       </w:r>
@@ -1164,18 +1461,51 @@
           <w:b/>
           <w:bCs/>
           <w:color w:val="2F5496" w:themeColor="accent1" w:themeShade="BF"/>
-          <w:sz w:val="26"/>
-          <w:szCs w:val="26"/>
-        </w:rPr>
-      </w:pPr>
-      <w:r>
-        <w:rPr>
-          <w:rFonts w:asciiTheme="majorHAnsi" w:eastAsiaTheme="majorEastAsia" w:hAnsiTheme="majorHAnsi" w:cstheme="majorBidi"/>
-          <w:b/>
-          <w:bCs/>
-          <w:color w:val="2F5496" w:themeColor="accent1" w:themeShade="BF"/>
-          <w:sz w:val="26"/>
-          <w:szCs w:val="26"/>
+          <w:sz w:val="28"/>
+          <w:szCs w:val="28"/>
+        </w:rPr>
+      </w:pPr>
+      <w:r>
+        <w:rPr>
+          <w:rFonts w:asciiTheme="majorHAnsi" w:eastAsiaTheme="majorEastAsia" w:hAnsiTheme="majorHAnsi" w:cstheme="majorBidi"/>
+          <w:b/>
+          <w:bCs/>
+          <w:color w:val="2F5496" w:themeColor="accent1" w:themeShade="BF"/>
+          <w:sz w:val="28"/>
+          <w:szCs w:val="28"/>
+        </w:rPr>
+        <w:t>2.</w:t>
+      </w:r>
+      <w:r>
+        <w:rPr>
+          <w:rFonts w:asciiTheme="majorHAnsi" w:eastAsiaTheme="majorEastAsia" w:hAnsiTheme="majorHAnsi" w:cstheme="majorBidi"/>
+          <w:b/>
+          <w:bCs/>
+          <w:color w:val="2F5496" w:themeColor="accent1" w:themeShade="BF"/>
+          <w:sz w:val="28"/>
+          <w:szCs w:val="28"/>
+        </w:rPr>
+        <w:t>1</w:t>
+      </w:r>
+      <w:r>
+        <w:rPr>
+          <w:rFonts w:asciiTheme="majorHAnsi" w:eastAsiaTheme="majorEastAsia" w:hAnsiTheme="majorHAnsi" w:cstheme="majorBidi"/>
+          <w:b/>
+          <w:bCs/>
+          <w:color w:val="2F5496" w:themeColor="accent1" w:themeShade="BF"/>
+          <w:sz w:val="28"/>
+          <w:szCs w:val="28"/>
+        </w:rPr>
+        <w:t xml:space="preserve"> </w:t>
+      </w:r>
+      <w:r>
+        <w:rPr>
+          <w:rFonts w:asciiTheme="majorHAnsi" w:eastAsiaTheme="majorEastAsia" w:hAnsiTheme="majorHAnsi" w:cstheme="majorBidi"/>
+          <w:b/>
+          <w:bCs/>
+          <w:color w:val="2F5496" w:themeColor="accent1" w:themeShade="BF"/>
+          <w:sz w:val="28"/>
+          <w:szCs w:val="28"/>
         </w:rPr>
         <w:t>Choice of Sensors and Actuators</w:t>
       </w:r>
@@ -1277,6 +1607,17 @@
           <w:sz w:val="32"/>
           <w:szCs w:val="32"/>
         </w:rPr>
+        <w:t xml:space="preserve">3 </w:t>
+      </w:r>
+      <w:r>
+        <w:rPr>
+          <w:rFonts w:asciiTheme="majorHAnsi" w:eastAsiaTheme="majorEastAsia" w:hAnsiTheme="majorHAnsi" w:cstheme="majorBidi"/>
+          <w:b/>
+          <w:bCs/>
+          <w:color w:val="2F5496" w:themeColor="accent1" w:themeShade="BF"/>
+          <w:sz w:val="32"/>
+          <w:szCs w:val="32"/>
+        </w:rPr>
         <w:t>Implementation</w:t>
       </w:r>
     </w:p>
@@ -1303,6 +1644,39 @@
           <w:szCs w:val="28"/>
         </w:rPr>
       </w:pPr>
+      <w:r>
+        <w:rPr>
+          <w:rFonts w:asciiTheme="majorHAnsi" w:eastAsiaTheme="majorEastAsia" w:hAnsiTheme="majorHAnsi" w:cstheme="majorBidi"/>
+          <w:b/>
+          <w:bCs/>
+          <w:color w:val="2F5496" w:themeColor="accent1" w:themeShade="BF"/>
+          <w:sz w:val="26"/>
+          <w:szCs w:val="26"/>
+        </w:rPr>
+        <w:t>3.</w:t>
+      </w:r>
+      <w:r>
+        <w:rPr>
+          <w:rFonts w:asciiTheme="majorHAnsi" w:eastAsiaTheme="majorEastAsia" w:hAnsiTheme="majorHAnsi" w:cstheme="majorBidi"/>
+          <w:b/>
+          <w:bCs/>
+          <w:color w:val="2F5496" w:themeColor="accent1" w:themeShade="BF"/>
+          <w:sz w:val="26"/>
+          <w:szCs w:val="26"/>
+        </w:rPr>
+        <w:t>0</w:t>
+      </w:r>
+      <w:r>
+        <w:rPr>
+          <w:rFonts w:asciiTheme="majorHAnsi" w:eastAsiaTheme="majorEastAsia" w:hAnsiTheme="majorHAnsi" w:cstheme="majorBidi"/>
+          <w:b/>
+          <w:bCs/>
+          <w:color w:val="2F5496" w:themeColor="accent1" w:themeShade="BF"/>
+          <w:sz w:val="26"/>
+          <w:szCs w:val="26"/>
+        </w:rPr>
+        <w:t xml:space="preserve"> </w:t>
+      </w:r>
       <w:r>
         <w:rPr>
           <w:rFonts w:asciiTheme="majorHAnsi" w:eastAsiaTheme="majorEastAsia" w:hAnsiTheme="majorHAnsi" w:cstheme="majorBidi"/>
@@ -1425,27 +1799,14 @@
                             <w:r>
                               <w:t xml:space="preserve">Figure </w:t>
                             </w:r>
-                            <w:r>
-                              <w:fldChar w:fldCharType="begin"/>
-                            </w:r>
-                            <w:r>
-                              <w:instrText xml:space="preserve"> SEQ Figure \* ARABIC </w:instrText>
-                            </w:r>
-                            <w:r>
-                              <w:fldChar w:fldCharType="separate"/>
-                            </w:r>
-                            <w:r>
-                              <w:rPr>
-                                <w:noProof/>
-                              </w:rPr>
-                              <w:t>1</w:t>
-                            </w:r>
-                            <w:r>
-                              <w:rPr>
-                                <w:noProof/>
-                              </w:rPr>
-                              <w:fldChar w:fldCharType="end"/>
-                            </w:r>
+                            <w:fldSimple w:instr=" SEQ Figure \* ARABIC ">
+                              <w:r>
+                                <w:rPr>
+                                  <w:noProof/>
+                                </w:rPr>
+                                <w:t>3</w:t>
+                              </w:r>
+                            </w:fldSimple>
                             <w:r>
                               <w:t>: Generalised composition of a request used in the system</w:t>
                             </w:r>
@@ -1487,27 +1848,14 @@
                       <w:r>
                         <w:t xml:space="preserve">Figure </w:t>
                       </w:r>
-                      <w:r>
-                        <w:fldChar w:fldCharType="begin"/>
-                      </w:r>
-                      <w:r>
-                        <w:instrText xml:space="preserve"> SEQ Figure \* ARABIC </w:instrText>
-                      </w:r>
-                      <w:r>
-                        <w:fldChar w:fldCharType="separate"/>
-                      </w:r>
-                      <w:r>
-                        <w:rPr>
-                          <w:noProof/>
-                        </w:rPr>
-                        <w:t>1</w:t>
-                      </w:r>
-                      <w:r>
-                        <w:rPr>
-                          <w:noProof/>
-                        </w:rPr>
-                        <w:fldChar w:fldCharType="end"/>
-                      </w:r>
+                      <w:fldSimple w:instr=" SEQ Figure \* ARABIC ">
+                        <w:r>
+                          <w:rPr>
+                            <w:noProof/>
+                          </w:rPr>
+                          <w:t>3</w:t>
+                        </w:r>
+                      </w:fldSimple>
                       <w:r>
                         <w:t>: Generalised composition of a request used in the system</w:t>
                       </w:r>
@@ -1779,27 +2127,14 @@
                             <w:r>
                               <w:t xml:space="preserve">Figure </w:t>
                             </w:r>
-                            <w:r>
-                              <w:fldChar w:fldCharType="begin"/>
-                            </w:r>
-                            <w:r>
-                              <w:instrText xml:space="preserve"> SEQ Figure \* ARABIC </w:instrText>
-                            </w:r>
-                            <w:r>
-                              <w:fldChar w:fldCharType="separate"/>
-                            </w:r>
-                            <w:r>
-                              <w:rPr>
-                                <w:noProof/>
-                              </w:rPr>
-                              <w:t>2</w:t>
-                            </w:r>
-                            <w:r>
-                              <w:rPr>
-                                <w:noProof/>
-                              </w:rPr>
-                              <w:fldChar w:fldCharType="end"/>
-                            </w:r>
+                            <w:fldSimple w:instr=" SEQ Figure \* ARABIC ">
+                              <w:r>
+                                <w:rPr>
+                                  <w:noProof/>
+                                </w:rPr>
+                                <w:t>4</w:t>
+                              </w:r>
+                            </w:fldSimple>
                             <w:r>
                               <w:t>: Features used by the four platforms.</w:t>
                             </w:r>
@@ -1834,27 +2169,14 @@
                       <w:r>
                         <w:t xml:space="preserve">Figure </w:t>
                       </w:r>
-                      <w:r>
-                        <w:fldChar w:fldCharType="begin"/>
-                      </w:r>
-                      <w:r>
-                        <w:instrText xml:space="preserve"> SEQ Figure \* ARABIC </w:instrText>
-                      </w:r>
-                      <w:r>
-                        <w:fldChar w:fldCharType="separate"/>
-                      </w:r>
-                      <w:r>
-                        <w:rPr>
-                          <w:noProof/>
-                        </w:rPr>
-                        <w:t>2</w:t>
-                      </w:r>
-                      <w:r>
-                        <w:rPr>
-                          <w:noProof/>
-                        </w:rPr>
-                        <w:fldChar w:fldCharType="end"/>
-                      </w:r>
+                      <w:fldSimple w:instr=" SEQ Figure \* ARABIC ">
+                        <w:r>
+                          <w:rPr>
+                            <w:noProof/>
+                          </w:rPr>
+                          <w:t>4</w:t>
+                        </w:r>
+                      </w:fldSimple>
                       <w:r>
                         <w:t>: Features used by the four platforms.</w:t>
                       </w:r>
@@ -2024,27 +2346,14 @@
                             <w:r>
                               <w:t xml:space="preserve">Figure </w:t>
                             </w:r>
-                            <w:r>
-                              <w:fldChar w:fldCharType="begin"/>
-                            </w:r>
-                            <w:r>
-                              <w:instrText xml:space="preserve"> SEQ Figure \* ARABIC </w:instrText>
-                            </w:r>
-                            <w:r>
-                              <w:fldChar w:fldCharType="separate"/>
-                            </w:r>
-                            <w:r>
-                              <w:rPr>
-                                <w:noProof/>
-                              </w:rPr>
-                              <w:t>3</w:t>
-                            </w:r>
-                            <w:r>
-                              <w:rPr>
-                                <w:noProof/>
-                              </w:rPr>
-                              <w:fldChar w:fldCharType="end"/>
-                            </w:r>
+                            <w:fldSimple w:instr=" SEQ Figure \* ARABIC ">
+                              <w:r>
+                                <w:rPr>
+                                  <w:noProof/>
+                                </w:rPr>
+                                <w:t>5</w:t>
+                              </w:r>
+                            </w:fldSimple>
                             <w:r>
                               <w:t>: Diagram depicting how requests are handled.</w:t>
                             </w:r>
@@ -2080,27 +2389,14 @@
                       <w:r>
                         <w:t xml:space="preserve">Figure </w:t>
                       </w:r>
-                      <w:r>
-                        <w:fldChar w:fldCharType="begin"/>
-                      </w:r>
-                      <w:r>
-                        <w:instrText xml:space="preserve"> SEQ Figure \* ARABIC </w:instrText>
-                      </w:r>
-                      <w:r>
-                        <w:fldChar w:fldCharType="separate"/>
-                      </w:r>
-                      <w:r>
-                        <w:rPr>
-                          <w:noProof/>
-                        </w:rPr>
-                        <w:t>3</w:t>
-                      </w:r>
-                      <w:r>
-                        <w:rPr>
-                          <w:noProof/>
-                        </w:rPr>
-                        <w:fldChar w:fldCharType="end"/>
-                      </w:r>
+                      <w:fldSimple w:instr=" SEQ Figure \* ARABIC ">
+                        <w:r>
+                          <w:rPr>
+                            <w:noProof/>
+                          </w:rPr>
+                          <w:t>5</w:t>
+                        </w:r>
+                      </w:fldSimple>
                       <w:r>
                         <w:t>: Diagram depicting how requests are handled.</w:t>
                       </w:r>
@@ -2391,7 +2687,7 @@
           <w:sz w:val="18"/>
           <w:szCs w:val="18"/>
         </w:rPr>
-        <w:t>4</w:t>
+        <w:t>6</w:t>
       </w:r>
       <w:r>
         <w:rPr>
@@ -2494,6 +2790,317 @@
     </w:p>
     <w:p>
       <w:pPr>
+        <w:pStyle w:val="Heading2"/>
+        <w:rPr>
+          <w:b/>
+          <w:bCs/>
+          <w:sz w:val="28"/>
+          <w:szCs w:val="28"/>
+        </w:rPr>
+      </w:pPr>
+      <w:r>
+        <w:rPr>
+          <w:b/>
+          <w:bCs/>
+          <w:sz w:val="28"/>
+          <w:szCs w:val="28"/>
+        </w:rPr>
+        <w:lastRenderedPageBreak/>
+        <w:t>3.</w:t>
+      </w:r>
+      <w:r>
+        <w:rPr>
+          <w:b/>
+          <w:bCs/>
+          <w:sz w:val="28"/>
+          <w:szCs w:val="28"/>
+        </w:rPr>
+        <w:t>1</w:t>
+      </w:r>
+      <w:r>
+        <w:rPr>
+          <w:b/>
+          <w:bCs/>
+          <w:sz w:val="28"/>
+          <w:szCs w:val="28"/>
+        </w:rPr>
+        <w:t xml:space="preserve"> </w:t>
+      </w:r>
+      <w:r>
+        <w:rPr>
+          <w:b/>
+          <w:bCs/>
+          <w:sz w:val="28"/>
+          <w:szCs w:val="28"/>
+        </w:rPr>
+        <w:t>Data Processing</w:t>
+      </w:r>
+    </w:p>
+    <w:p>
+      <w:pPr>
+        <w:jc w:val="both"/>
+      </w:pPr>
+      <w:r>
+        <w:t xml:space="preserve">The processing of the data is done by the platform that generates the data. This means that </w:t>
+      </w:r>
+      <w:r>
+        <w:t xml:space="preserve">only data that is ‘ready for use’ is sent between platforms. This approach therefore reduces the amount of data that has to be transmitted across the network. Additionally, this approach ensures that the computational load is distributed across all platforms which increases efficiency of the system and does not overload any particular part of the system by making it perform majority of the computation. </w:t>
+      </w:r>
+    </w:p>
+    <w:p>
+      <w:pPr>
+        <w:pStyle w:val="Heading2"/>
+        <w:rPr>
+          <w:b/>
+          <w:bCs/>
+          <w:sz w:val="28"/>
+          <w:szCs w:val="28"/>
+        </w:rPr>
+      </w:pPr>
+      <w:r>
+        <w:rPr>
+          <w:b/>
+          <w:bCs/>
+          <w:sz w:val="28"/>
+          <w:szCs w:val="28"/>
+        </w:rPr>
+        <w:t>3.</w:t>
+      </w:r>
+      <w:r>
+        <w:rPr>
+          <w:b/>
+          <w:bCs/>
+          <w:sz w:val="28"/>
+          <w:szCs w:val="28"/>
+        </w:rPr>
+        <w:t>2</w:t>
+      </w:r>
+      <w:r>
+        <w:rPr>
+          <w:b/>
+          <w:bCs/>
+          <w:sz w:val="28"/>
+          <w:szCs w:val="28"/>
+        </w:rPr>
+        <w:t xml:space="preserve"> </w:t>
+      </w:r>
+      <w:r>
+        <w:rPr>
+          <w:b/>
+          <w:bCs/>
+          <w:sz w:val="28"/>
+          <w:szCs w:val="28"/>
+        </w:rPr>
+        <w:t>Autonomous Mode</w:t>
+      </w:r>
+    </w:p>
+    <w:p>
+      <w:r>
+        <w:rPr>
+          <w:noProof/>
+        </w:rPr>
+        <mc:AlternateContent>
+          <mc:Choice Requires="wps">
+            <w:drawing>
+              <wp:anchor distT="0" distB="0" distL="114300" distR="114300" simplePos="0" relativeHeight="251678720" behindDoc="1" locked="0" layoutInCell="1" allowOverlap="1" wp14:anchorId="55806508" wp14:editId="670C77C7">
+                <wp:simplePos x="0" y="0"/>
+                <wp:positionH relativeFrom="column">
+                  <wp:posOffset>260985</wp:posOffset>
+                </wp:positionH>
+                <wp:positionV relativeFrom="paragraph">
+                  <wp:posOffset>6861175</wp:posOffset>
+                </wp:positionV>
+                <wp:extent cx="5209540" cy="635"/>
+                <wp:effectExtent l="0" t="0" r="0" b="0"/>
+                <wp:wrapTight wrapText="bothSides">
+                  <wp:wrapPolygon edited="0">
+                    <wp:start x="0" y="0"/>
+                    <wp:lineTo x="0" y="21600"/>
+                    <wp:lineTo x="21600" y="21600"/>
+                    <wp:lineTo x="21600" y="0"/>
+                  </wp:wrapPolygon>
+                </wp:wrapTight>
+                <wp:docPr id="25" name="Text Box 25"/>
+                <wp:cNvGraphicFramePr/>
+                <a:graphic xmlns:a="http://schemas.openxmlformats.org/drawingml/2006/main">
+                  <a:graphicData uri="http://schemas.microsoft.com/office/word/2010/wordprocessingShape">
+                    <wps:wsp>
+                      <wps:cNvSpPr txBox="1"/>
+                      <wps:spPr>
+                        <a:xfrm>
+                          <a:off x="0" y="0"/>
+                          <a:ext cx="5209540" cy="635"/>
+                        </a:xfrm>
+                        <a:prstGeom prst="rect">
+                          <a:avLst/>
+                        </a:prstGeom>
+                        <a:solidFill>
+                          <a:prstClr val="white"/>
+                        </a:solidFill>
+                        <a:ln>
+                          <a:noFill/>
+                        </a:ln>
+                      </wps:spPr>
+                      <wps:txbx>
+                        <w:txbxContent>
+                          <w:p>
+                            <w:pPr>
+                              <w:pStyle w:val="Caption"/>
+                              <w:jc w:val="center"/>
+                              <w:rPr>
+                                <w:noProof/>
+                              </w:rPr>
+                            </w:pPr>
+                            <w:r>
+                              <w:t xml:space="preserve">Figure </w:t>
+                            </w:r>
+                            <w:fldSimple w:instr=" SEQ Figure \* ARABIC ">
+                              <w:r>
+                                <w:rPr>
+                                  <w:noProof/>
+                                </w:rPr>
+                                <w:t>7</w:t>
+                              </w:r>
+                            </w:fldSimple>
+                            <w:r>
+                              <w:t>: Flowchart describing how the buggy controls motion in Autonomous mode.</w:t>
+                            </w:r>
+                          </w:p>
+                        </w:txbxContent>
+                      </wps:txbx>
+                      <wps:bodyPr rot="0" spcFirstLastPara="0" vertOverflow="overflow" horzOverflow="overflow" vert="horz" wrap="square" lIns="0" tIns="0" rIns="0" bIns="0" numCol="1" spcCol="0" rtlCol="0" fromWordArt="0" anchor="t" anchorCtr="0" forceAA="0" compatLnSpc="1">
+                        <a:prstTxWarp prst="textNoShape">
+                          <a:avLst/>
+                        </a:prstTxWarp>
+                        <a:spAutoFit/>
+                      </wps:bodyPr>
+                    </wps:wsp>
+                  </a:graphicData>
+                </a:graphic>
+              </wp:anchor>
+            </w:drawing>
+          </mc:Choice>
+          <mc:Fallback>
+            <w:pict>
+              <v:shape w14:anchorId="55806508" id="Text Box 25" o:spid="_x0000_s1031" type="#_x0000_t202" style="position:absolute;margin-left:20.55pt;margin-top:540.25pt;width:410.2pt;height:.05pt;z-index:-251637760;visibility:visible;mso-wrap-style:square;mso-wrap-distance-left:9pt;mso-wrap-distance-top:0;mso-wrap-distance-right:9pt;mso-wrap-distance-bottom:0;mso-position-horizontal:absolute;mso-position-horizontal-relative:text;mso-position-vertical:absolute;mso-position-vertical-relative:text;v-text-anchor:top" o:gfxdata="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" stroked="f">
+                <v:textbox style="mso-fit-shape-to-text:t" inset="0,0,0,0">
+                  <w:txbxContent>
+                    <w:p>
+                      <w:pPr>
+                        <w:pStyle w:val="Caption"/>
+                        <w:jc w:val="center"/>
+                        <w:rPr>
+                          <w:noProof/>
+                        </w:rPr>
+                      </w:pPr>
+                      <w:r>
+                        <w:t xml:space="preserve">Figure </w:t>
+                      </w:r>
+                      <w:fldSimple w:instr=" SEQ Figure \* ARABIC ">
+                        <w:r>
+                          <w:rPr>
+                            <w:noProof/>
+                          </w:rPr>
+                          <w:t>7</w:t>
+                        </w:r>
+                      </w:fldSimple>
+                      <w:r>
+                        <w:t>: Flowchart describing how the buggy controls motion in Autonomous mode.</w:t>
+                      </w:r>
+                    </w:p>
+                  </w:txbxContent>
+                </v:textbox>
+                <w10:wrap type="tight"/>
+              </v:shape>
+            </w:pict>
+          </mc:Fallback>
+        </mc:AlternateContent>
+      </w:r>
+      <w:r>
+        <w:rPr>
+          <w:noProof/>
+        </w:rPr>
+        <w:drawing>
+          <wp:anchor distT="0" distB="0" distL="114300" distR="114300" simplePos="0" relativeHeight="251676672" behindDoc="1" locked="0" layoutInCell="1" allowOverlap="1" wp14:anchorId="0854F20A" wp14:editId="3ADF0843">
+            <wp:simplePos x="0" y="0"/>
+            <wp:positionH relativeFrom="margin">
+              <wp:align>center</wp:align>
+            </wp:positionH>
+            <wp:positionV relativeFrom="paragraph">
+              <wp:posOffset>338278</wp:posOffset>
+            </wp:positionV>
+            <wp:extent cx="5209540" cy="6466205"/>
+            <wp:effectExtent l="0" t="0" r="0" b="0"/>
+            <wp:wrapTight wrapText="bothSides">
+              <wp:wrapPolygon edited="0">
+                <wp:start x="0" y="0"/>
+                <wp:lineTo x="0" y="21509"/>
+                <wp:lineTo x="21484" y="21509"/>
+                <wp:lineTo x="21484" y="0"/>
+                <wp:lineTo x="0" y="0"/>
+              </wp:wrapPolygon>
+            </wp:wrapTight>
+            <wp:docPr id="24" name="Picture 24"/>
+            <wp:cNvGraphicFramePr>
+              <a:graphicFrameLocks xmlns:a="http://schemas.openxmlformats.org/drawingml/2006/main" noChangeAspect="1"/>
+            </wp:cNvGraphicFramePr>
+            <a:graphic xmlns:a="http://schemas.openxmlformats.org/drawingml/2006/main">
+              <a:graphicData uri="http://schemas.openxmlformats.org/drawingml/2006/picture">
+                <pic:pic xmlns:pic="http://schemas.openxmlformats.org/drawingml/2006/picture">
+                  <pic:nvPicPr>
+                    <pic:cNvPr id="0" name="Picture 1"/>
+                    <pic:cNvPicPr>
+                      <a:picLocks noChangeAspect="1" noChangeArrowheads="1"/>
+                    </pic:cNvPicPr>
+                  </pic:nvPicPr>
+                  <pic:blipFill>
+                    <a:blip r:embed="rId11">
+                      <a:extLst>
+                        <a:ext uri="{28A0092B-C50C-407E-A947-70E740481C1C}">
+                          <a14:useLocalDpi xmlns:a14="http://schemas.microsoft.com/office/drawing/2010/main" val="0"/>
+                        </a:ext>
+                      </a:extLst>
+                    </a:blip>
+                    <a:srcRect/>
+                    <a:stretch>
+                      <a:fillRect/>
+                    </a:stretch>
+                  </pic:blipFill>
+                  <pic:spPr bwMode="auto">
+                    <a:xfrm>
+                      <a:off x="0" y="0"/>
+                      <a:ext cx="5209540" cy="6466205"/>
+                    </a:xfrm>
+                    <a:prstGeom prst="rect">
+                      <a:avLst/>
+                    </a:prstGeom>
+                    <a:noFill/>
+                    <a:ln>
+                      <a:noFill/>
+                    </a:ln>
+                  </pic:spPr>
+                </pic:pic>
+              </a:graphicData>
+            </a:graphic>
+            <wp14:sizeRelH relativeFrom="margin">
+              <wp14:pctWidth>0</wp14:pctWidth>
+            </wp14:sizeRelH>
+            <wp14:sizeRelV relativeFrom="margin">
+              <wp14:pctHeight>0</wp14:pctHeight>
+            </wp14:sizeRelV>
+          </wp:anchor>
+        </w:drawing>
+      </w:r>
+      <w:r>
+        <w:t xml:space="preserve">The following </w:t>
+      </w:r>
+      <w:r>
+        <w:t>flowchart describes how the buggy controls its own motion in Autonomous mode.</w:t>
+      </w:r>
+    </w:p>
+    <w:p/>
+    <w:p>
+      <w:pPr>
         <w:keepNext/>
         <w:keepLines/>
         <w:spacing w:before="240" w:after="0"/>
@@ -2516,7 +3123,17 @@
           <w:sz w:val="32"/>
           <w:szCs w:val="32"/>
         </w:rPr>
-        <w:lastRenderedPageBreak/>
+        <w:t xml:space="preserve">4 </w:t>
+      </w:r>
+      <w:r>
+        <w:rPr>
+          <w:rFonts w:asciiTheme="majorHAnsi" w:eastAsiaTheme="majorEastAsia" w:hAnsiTheme="majorHAnsi" w:cstheme="majorBidi"/>
+          <w:b/>
+          <w:bCs/>
+          <w:color w:val="2F5496" w:themeColor="accent1" w:themeShade="BF"/>
+          <w:sz w:val="32"/>
+          <w:szCs w:val="32"/>
+        </w:rPr>
         <w:t>Testing</w:t>
       </w:r>
     </w:p>
@@ -2559,27 +3176,13 @@
           <w:u w:val="single"/>
         </w:rPr>
       </w:pPr>
-      <w:hyperlink r:id="rId11" w:history="1">
+      <w:hyperlink r:id="rId12" w:history="1">
         <w:r>
           <w:rPr>
             <w:color w:val="0563C1" w:themeColor="hyperlink"/>
             <w:u w:val="single"/>
           </w:rPr>
-          <w:t>https://www.youtube.com/watch?v=kr</w:t>
-        </w:r>
-        <w:r>
-          <w:rPr>
-            <w:color w:val="0563C1" w:themeColor="hyperlink"/>
-            <w:u w:val="single"/>
-          </w:rPr>
-          <w:t>Y</w:t>
-        </w:r>
-        <w:r>
-          <w:rPr>
-            <w:color w:val="0563C1" w:themeColor="hyperlink"/>
-            <w:u w:val="single"/>
-          </w:rPr>
-          <w:t>wSQ-uNJ4&amp;list=PLWMRUuReXHSUmGSNQ5i7BCqGFSJqFDjYJ&amp;ab_channel=ZbigniewDruzbacki</w:t>
+          <w:t>https://www.youtube.com/watch?v=krYwSQ-uNJ4&amp;list=PLWMRUuReXHSUmGSNQ5i7BCqGFSJqFDjYJ&amp;ab_channel=ZbigniewDruzbacki</w:t>
         </w:r>
       </w:hyperlink>
     </w:p>
@@ -2594,18 +3197,29 @@
           <w:b/>
           <w:bCs/>
           <w:color w:val="2F5496" w:themeColor="accent1" w:themeShade="BF"/>
-          <w:sz w:val="26"/>
-          <w:szCs w:val="26"/>
-        </w:rPr>
-      </w:pPr>
-      <w:r>
-        <w:rPr>
-          <w:rFonts w:asciiTheme="majorHAnsi" w:eastAsiaTheme="majorEastAsia" w:hAnsiTheme="majorHAnsi" w:cstheme="majorBidi"/>
-          <w:b/>
-          <w:bCs/>
-          <w:color w:val="2F5496" w:themeColor="accent1" w:themeShade="BF"/>
-          <w:sz w:val="26"/>
-          <w:szCs w:val="26"/>
+          <w:sz w:val="28"/>
+          <w:szCs w:val="28"/>
+        </w:rPr>
+      </w:pPr>
+      <w:r>
+        <w:rPr>
+          <w:rFonts w:asciiTheme="majorHAnsi" w:eastAsiaTheme="majorEastAsia" w:hAnsiTheme="majorHAnsi" w:cstheme="majorBidi"/>
+          <w:b/>
+          <w:bCs/>
+          <w:color w:val="2F5496" w:themeColor="accent1" w:themeShade="BF"/>
+          <w:sz w:val="28"/>
+          <w:szCs w:val="28"/>
+        </w:rPr>
+        <w:t xml:space="preserve">4.0 </w:t>
+      </w:r>
+      <w:r>
+        <w:rPr>
+          <w:rFonts w:asciiTheme="majorHAnsi" w:eastAsiaTheme="majorEastAsia" w:hAnsiTheme="majorHAnsi" w:cstheme="majorBidi"/>
+          <w:b/>
+          <w:bCs/>
+          <w:color w:val="2F5496" w:themeColor="accent1" w:themeShade="BF"/>
+          <w:sz w:val="28"/>
+          <w:szCs w:val="28"/>
         </w:rPr>
         <w:t>Testing Results</w:t>
       </w:r>
@@ -2663,6 +3277,17 @@
           <w:sz w:val="32"/>
           <w:szCs w:val="32"/>
         </w:rPr>
+        <w:t xml:space="preserve">5 </w:t>
+      </w:r>
+      <w:r>
+        <w:rPr>
+          <w:rFonts w:asciiTheme="majorHAnsi" w:eastAsiaTheme="majorEastAsia" w:hAnsiTheme="majorHAnsi" w:cstheme="majorBidi"/>
+          <w:b/>
+          <w:bCs/>
+          <w:color w:val="2F5496" w:themeColor="accent1" w:themeShade="BF"/>
+          <w:sz w:val="32"/>
+          <w:szCs w:val="32"/>
+        </w:rPr>
         <w:t>Evaluation</w:t>
       </w:r>
     </w:p>
@@ -2687,27 +3312,22 @@
         <w:jc w:val="both"/>
       </w:pPr>
       <w:r>
-        <w:t xml:space="preserve">My testing regime had too few tests that would test the system under challenging conditions. I therefore do not know the extent to which the system I have designed would be able to perform or </w:t>
-      </w:r>
-      <w:r>
         <w:lastRenderedPageBreak/>
-        <w:t>whether I would be able to maintain control in unfavourable conditions. To verify whether or not my system can function in challenging conditions, White-box testing (to test inner-workings beyond the tests I have performed on the fly) in conjunction with some stress testing would need be carried out.</w:t>
-      </w:r>
-    </w:p>
-    <w:p>
-      <w:pPr>
-        <w:jc w:val="both"/>
-      </w:pPr>
-      <w:r>
-        <w:t xml:space="preserve">Taking the above into account, my system cannot fully guarantee system reliability under a wide range </w:t>
-      </w:r>
-      <w:proofErr w:type="gramStart"/>
-      <w:r>
-        <w:t>challenging conditions</w:t>
-      </w:r>
-      <w:proofErr w:type="gramEnd"/>
-      <w:r>
-        <w:t>. However, the system does work under some controlled challenging conditions.</w:t>
+        <w:t>My testing regime had too few tests that would test the system under challenging conditions. I therefore do not know the extent to which the system I have designed would be able to perform or whether I would be able to maintain control in unfavourable conditions. To verify whether or not my system can function in challenging conditions, White-box testing (to test inner-workings beyond the tests I have performed on the fly) in conjunction with some stress testing would need be carried out.</w:t>
+      </w:r>
+    </w:p>
+    <w:p>
+      <w:pPr>
+        <w:jc w:val="both"/>
+      </w:pPr>
+      <w:r>
+        <w:t>Taking the above into account, my system cannot fully guarantee system reliability under a wide range</w:t>
+      </w:r>
+      <w:r>
+        <w:t xml:space="preserve"> of</w:t>
+      </w:r>
+      <w:r>
+        <w:t xml:space="preserve"> challenging conditions. However, the system does work under some controlled challenging conditions.</w:t>
       </w:r>
     </w:p>
     <w:p>
@@ -2717,25 +3337,6 @@
       <w:r>
         <w:t xml:space="preserve">The ability of the system to handle multiple controllers and buggies has been satisfactory. The demonstration showed that multiple controllers and buggies can operate on the network, allowing users to reliably interact with buggies simultaneously, proving that my distributed system has the potential to be scaled. It would be preferable to carry out stress testing on the server to see how many buggies and controllers it can handle to see the extent to which the distributed system could be scaled. </w:t>
       </w:r>
-    </w:p>
-    <w:p>
-      <w:pPr>
-        <w:jc w:val="both"/>
-        <w:rPr>
-          <w:color w:val="FF0000"/>
-        </w:rPr>
-      </w:pPr>
-      <w:r>
-        <w:rPr>
-          <w:color w:val="FF0000"/>
-        </w:rPr>
-        <w:t>Maybe add more about that interaction modes where successfully implemented and therefore the objects were met.</w:t>
-      </w:r>
-    </w:p>
-    <w:p>
-      <w:pPr>
-        <w:jc w:val="both"/>
-      </w:pPr>
     </w:p>
     <w:p>
       <w:pPr>
@@ -2757,13 +3358,17 @@
       <w:r>
         <w:t xml:space="preserve">Implement </w:t>
       </w:r>
-      <w:proofErr w:type="gramStart"/>
-      <w:r>
-        <w:t>white-box</w:t>
-      </w:r>
-      <w:proofErr w:type="gramEnd"/>
-      <w:r>
-        <w:t xml:space="preserve"> testing to test inner workings of the system to ensure correct operation which will have a positive impact on the operation of the system under challenging conditions. </w:t>
+      <w:r>
+        <w:t>W</w:t>
+      </w:r>
+      <w:r>
+        <w:t>hite</w:t>
+      </w:r>
+      <w:r>
+        <w:t xml:space="preserve"> B</w:t>
+      </w:r>
+      <w:r>
+        <w:t xml:space="preserve">ox testing to test inner workings of the system to ensure correct operation which will have a positive impact on the operation of the system under challenging conditions. </w:t>
       </w:r>
     </w:p>
     <w:p>
@@ -2828,36 +3433,23 @@
     <w:p/>
     <w:p/>
     <w:p/>
-    <w:p/>
-    <w:p/>
-    <w:p/>
-    <w:p/>
-    <w:p/>
-    <w:p/>
-    <w:p/>
-    <w:p/>
-    <w:p/>
-    <w:p/>
-    <w:p/>
-    <w:p/>
-    <w:p/>
-    <w:p/>
-    <w:p/>
-    <w:p/>
-    <w:p/>
-    <w:p/>
-    <w:p/>
-    <w:p/>
-    <w:p/>
-    <w:p/>
-    <w:p/>
-    <w:p/>
-    <w:p/>
-    <w:p/>
-    <w:p/>
-    <w:p/>
-    <w:p/>
-    <w:p/>
+    <w:p>
+      <w:pPr>
+        <w:pStyle w:val="Heading1"/>
+        <w:rPr>
+          <w:b/>
+          <w:bCs/>
+        </w:rPr>
+      </w:pPr>
+      <w:r>
+        <w:rPr>
+          <w:b/>
+          <w:bCs/>
+        </w:rPr>
+        <w:lastRenderedPageBreak/>
+        <w:t>Appendices</w:t>
+      </w:r>
+    </w:p>
     <w:p>
       <w:pPr>
         <w:keepNext/>
@@ -2882,7 +3474,6 @@
           <w:sz w:val="32"/>
           <w:szCs w:val="32"/>
         </w:rPr>
-        <w:lastRenderedPageBreak/>
         <w:t>Appendix A</w:t>
       </w:r>
     </w:p>
@@ -2920,7 +3511,7 @@
                     </pic:cNvPicPr>
                   </pic:nvPicPr>
                   <pic:blipFill>
-                    <a:blip r:embed="rId12">
+                    <a:blip r:embed="rId13">
                       <a:extLst>
                         <a:ext uri="{28A0092B-C50C-407E-A947-70E740481C1C}">
                           <a14:useLocalDpi xmlns:a14="http://schemas.microsoft.com/office/drawing/2010/main" val="0"/>
@@ -3123,7 +3714,7 @@
                     </pic:cNvPicPr>
                   </pic:nvPicPr>
                   <pic:blipFill>
-                    <a:blip r:embed="rId13">
+                    <a:blip r:embed="rId14">
                       <a:extLst>
                         <a:ext uri="{28A0092B-C50C-407E-A947-70E740481C1C}">
                           <a14:useLocalDpi xmlns:a14="http://schemas.microsoft.com/office/drawing/2010/main" val="0"/>
@@ -3178,7 +3769,7 @@
                     </pic:cNvPicPr>
                   </pic:nvPicPr>
                   <pic:blipFill>
-                    <a:blip r:embed="rId14" cstate="print">
+                    <a:blip r:embed="rId15" cstate="print">
                       <a:extLst>
                         <a:ext uri="{28A0092B-C50C-407E-A947-70E740481C1C}">
                           <a14:useLocalDpi xmlns:a14="http://schemas.microsoft.com/office/drawing/2010/main" val="0"/>
@@ -3279,7 +3870,7 @@
                     </pic:cNvPicPr>
                   </pic:nvPicPr>
                   <pic:blipFill>
-                    <a:blip r:embed="rId15">
+                    <a:blip r:embed="rId16">
                       <a:extLst>
                         <a:ext uri="{28A0092B-C50C-407E-A947-70E740481C1C}">
                           <a14:useLocalDpi xmlns:a14="http://schemas.microsoft.com/office/drawing/2010/main" val="0"/>
@@ -3366,7 +3957,7 @@
                     </pic:cNvPicPr>
                   </pic:nvPicPr>
                   <pic:blipFill>
-                    <a:blip r:embed="rId16">
+                    <a:blip r:embed="rId17">
                       <a:extLst>
                         <a:ext uri="{28A0092B-C50C-407E-A947-70E740481C1C}">
                           <a14:useLocalDpi xmlns:a14="http://schemas.microsoft.com/office/drawing/2010/main" val="0"/>
@@ -3452,7 +4043,7 @@
                     </pic:cNvPicPr>
                   </pic:nvPicPr>
                   <pic:blipFill>
-                    <a:blip r:embed="rId17">
+                    <a:blip r:embed="rId18">
                       <a:extLst>
                         <a:ext uri="{28A0092B-C50C-407E-A947-70E740481C1C}">
                           <a14:useLocalDpi xmlns:a14="http://schemas.microsoft.com/office/drawing/2010/main" val="0"/>
@@ -3521,7 +4112,7 @@
                     </pic:cNvPicPr>
                   </pic:nvPicPr>
                   <pic:blipFill>
-                    <a:blip r:embed="rId18">
+                    <a:blip r:embed="rId19">
                       <a:extLst>
                         <a:ext uri="{28A0092B-C50C-407E-A947-70E740481C1C}">
                           <a14:useLocalDpi xmlns:a14="http://schemas.microsoft.com/office/drawing/2010/main" val="0"/>
@@ -3606,7 +4197,7 @@
                     </pic:cNvPicPr>
                   </pic:nvPicPr>
                   <pic:blipFill>
-                    <a:blip r:embed="rId19">
+                    <a:blip r:embed="rId20">
                       <a:extLst>
                         <a:ext uri="{28A0092B-C50C-407E-A947-70E740481C1C}">
                           <a14:useLocalDpi xmlns:a14="http://schemas.microsoft.com/office/drawing/2010/main" val="0"/>
@@ -3661,7 +4252,7 @@
                     </pic:cNvPicPr>
                   </pic:nvPicPr>
                   <pic:blipFill>
-                    <a:blip r:embed="rId20">
+                    <a:blip r:embed="rId21">
                       <a:extLst>
                         <a:ext uri="{28A0092B-C50C-407E-A947-70E740481C1C}">
                           <a14:useLocalDpi xmlns:a14="http://schemas.microsoft.com/office/drawing/2010/main" val="0"/>
@@ -3717,7 +4308,7 @@
                     </pic:cNvPicPr>
                   </pic:nvPicPr>
                   <pic:blipFill>
-                    <a:blip r:embed="rId21">
+                    <a:blip r:embed="rId22">
                       <a:extLst>
                         <a:ext uri="{28A0092B-C50C-407E-A947-70E740481C1C}">
                           <a14:useLocalDpi xmlns:a14="http://schemas.microsoft.com/office/drawing/2010/main" val="0"/>
@@ -3772,7 +4363,7 @@
                     </pic:cNvPicPr>
                   </pic:nvPicPr>
                   <pic:blipFill>
-                    <a:blip r:embed="rId22">
+                    <a:blip r:embed="rId23">
                       <a:extLst>
                         <a:ext uri="{28A0092B-C50C-407E-A947-70E740481C1C}">
                           <a14:useLocalDpi xmlns:a14="http://schemas.microsoft.com/office/drawing/2010/main" val="0"/>
@@ -3827,7 +4418,7 @@
                     </pic:cNvPicPr>
                   </pic:nvPicPr>
                   <pic:blipFill>
-                    <a:blip r:embed="rId23">
+                    <a:blip r:embed="rId24">
                       <a:extLst>
                         <a:ext uri="{28A0092B-C50C-407E-A947-70E740481C1C}">
                           <a14:useLocalDpi xmlns:a14="http://schemas.microsoft.com/office/drawing/2010/main" val="0"/>
@@ -4704,6 +5295,28 @@
       <w:szCs w:val="32"/>
     </w:rPr>
   </w:style>
+  <w:style w:type="paragraph" w:styleId="Heading2">
+    <w:name w:val="heading 2"/>
+    <w:basedOn w:val="Normal"/>
+    <w:next w:val="Normal"/>
+    <w:link w:val="Heading2Char"/>
+    <w:uiPriority w:val="9"/>
+    <w:unhideWhenUsed/>
+    <w:qFormat/>
+    <w:rsid w:val="002D251C"/>
+    <w:pPr>
+      <w:keepNext/>
+      <w:keepLines/>
+      <w:spacing w:before="40" w:after="0"/>
+      <w:outlineLvl w:val="1"/>
+    </w:pPr>
+    <w:rPr>
+      <w:rFonts w:asciiTheme="majorHAnsi" w:eastAsiaTheme="majorEastAsia" w:hAnsiTheme="majorHAnsi" w:cstheme="majorBidi"/>
+      <w:color w:val="2F5496" w:themeColor="accent1" w:themeShade="BF"/>
+      <w:sz w:val="26"/>
+      <w:szCs w:val="26"/>
+    </w:rPr>
+  </w:style>
   <w:style w:type="character" w:default="1" w:styleId="DefaultParagraphFont">
     <w:name w:val="Default Paragraph Font"/>
     <w:uiPriority w:val="1"/>
@@ -4761,6 +5374,19 @@
       <w:color w:val="2F5496" w:themeColor="accent1" w:themeShade="BF"/>
       <w:sz w:val="32"/>
       <w:szCs w:val="32"/>
+    </w:rPr>
+  </w:style>
+  <w:style w:type="character" w:customStyle="1" w:styleId="Heading2Char">
+    <w:name w:val="Heading 2 Char"/>
+    <w:basedOn w:val="DefaultParagraphFont"/>
+    <w:link w:val="Heading2"/>
+    <w:uiPriority w:val="9"/>
+    <w:rsid w:val="002D251C"/>
+    <w:rPr>
+      <w:rFonts w:asciiTheme="majorHAnsi" w:eastAsiaTheme="majorEastAsia" w:hAnsiTheme="majorHAnsi" w:cstheme="majorBidi"/>
+      <w:color w:val="2F5496" w:themeColor="accent1" w:themeShade="BF"/>
+      <w:sz w:val="26"/>
+      <w:szCs w:val="26"/>
     </w:rPr>
   </w:style>
 </w:styles>
